--- a/doc/plan_test/E-P_Test-TeixeiraSottile-Profile-PlanTest.docx
+++ b/doc/plan_test/E-P_Test-TeixeiraSottile-Profile-PlanTest.docx
@@ -29,33 +29,11 @@
         </w:rPr>
         <w:t xml:space="preserve"> </w:t>
       </w:r>
-      <w:proofErr w:type="spellStart"/>
       <w:r>
         <w:rPr>
           <w:lang w:val="fr-CH"/>
         </w:rPr>
-        <w:t>cicd</w:t>
-      </w:r>
-      <w:proofErr w:type="spellEnd"/>
-      <w:r>
-        <w:rPr>
-          <w:lang w:val="fr-CH"/>
-        </w:rPr>
-        <w:t>-</w:t>
-      </w:r>
-      <w:proofErr w:type="spellStart"/>
-      <w:r>
-        <w:rPr>
-          <w:lang w:val="fr-CH"/>
-        </w:rPr>
-        <w:t>todo</w:t>
-      </w:r>
-      <w:proofErr w:type="spellEnd"/>
-      <w:r>
-        <w:rPr>
-          <w:lang w:val="fr-CH"/>
-        </w:rPr>
-        <w:t>-app</w:t>
+        <w:t>cicd-todo-app</w:t>
       </w:r>
       <w:r>
         <w:rPr>
@@ -141,13 +119,8 @@
         </w:rPr>
       </w:pPr>
       <w:r>
-        <w:t xml:space="preserve">Consultation du </w:t>
+        <w:t>Consultation du profil</w:t>
       </w:r>
-      <w:proofErr w:type="spellStart"/>
-      <w:r>
-        <w:t>profil</w:t>
-      </w:r>
-      <w:proofErr w:type="spellEnd"/>
     </w:p>
     <w:p>
       <w:pPr>
@@ -179,13 +152,8 @@
         </w:rPr>
       </w:pPr>
       <w:r>
-        <w:t xml:space="preserve">Modification du </w:t>
+        <w:t>Modification du profil</w:t>
       </w:r>
-      <w:proofErr w:type="spellStart"/>
-      <w:r>
-        <w:t>profil</w:t>
-      </w:r>
-      <w:proofErr w:type="spellEnd"/>
     </w:p>
     <w:p>
       <w:pPr>
@@ -486,35 +454,7 @@
         <w:rPr>
           <w:lang w:val="fr-CH"/>
         </w:rPr>
-        <w:t xml:space="preserve">Outils de test : </w:t>
-      </w:r>
-      <w:proofErr w:type="spellStart"/>
-      <w:r>
-        <w:rPr>
-          <w:lang w:val="fr-CH"/>
-        </w:rPr>
-        <w:t>Jest</w:t>
-      </w:r>
-      <w:proofErr w:type="spellEnd"/>
-      <w:r>
-        <w:rPr>
-          <w:lang w:val="fr-CH"/>
-        </w:rPr>
-        <w:t xml:space="preserve"> (unitaires), </w:t>
-      </w:r>
-      <w:proofErr w:type="spellStart"/>
-      <w:r>
-        <w:rPr>
-          <w:lang w:val="fr-CH"/>
-        </w:rPr>
-        <w:t>Cypress</w:t>
-      </w:r>
-      <w:proofErr w:type="spellEnd"/>
-      <w:r>
-        <w:rPr>
-          <w:lang w:val="fr-CH"/>
-        </w:rPr>
-        <w:t xml:space="preserve"> (E2E), Scénarios manuels (UAT)</w:t>
+        <w:t>Outils de test : Jest (unitaires), Cypress (E2E), Scénarios manuels (UAT)</w:t>
       </w:r>
     </w:p>
     <w:p>
@@ -567,7 +507,6 @@
         </w:rPr>
         <w:t xml:space="preserve">Nom : </w:t>
       </w:r>
-      <w:proofErr w:type="spellStart"/>
       <w:r>
         <w:rPr>
           <w:i/>
@@ -576,7 +515,6 @@
         </w:rPr>
         <w:t>test_user</w:t>
       </w:r>
-      <w:proofErr w:type="spellEnd"/>
     </w:p>
     <w:p>
       <w:pPr>
@@ -641,7 +579,6 @@
         <w:lastRenderedPageBreak/>
         <w:t xml:space="preserve">Nouveau nom : </w:t>
       </w:r>
-      <w:proofErr w:type="spellStart"/>
       <w:r>
         <w:rPr>
           <w:i/>
@@ -650,7 +587,6 @@
         </w:rPr>
         <w:t>updated_user</w:t>
       </w:r>
-      <w:proofErr w:type="spellEnd"/>
     </w:p>
     <w:p>
       <w:pPr>
@@ -675,18 +611,8 @@
           <w:iCs/>
           <w:lang w:val="fr-CH"/>
         </w:rPr>
-        <w:t>NewPass</w:t>
+        <w:t>NewPass1!</w:t>
       </w:r>
-      <w:proofErr w:type="gramStart"/>
-      <w:r>
-        <w:rPr>
-          <w:i/>
-          <w:iCs/>
-          <w:lang w:val="fr-CH"/>
-        </w:rPr>
-        <w:t>1!</w:t>
-      </w:r>
-      <w:proofErr w:type="gramEnd"/>
     </w:p>
     <w:p>
       <w:pPr>
@@ -891,7 +817,6 @@
         </w:rPr>
         <w:t xml:space="preserve"> : </w:t>
       </w:r>
-      <w:proofErr w:type="spellStart"/>
       <w:r>
         <w:rPr>
           <w:rFonts w:asciiTheme="majorHAnsi" w:eastAsiaTheme="minorEastAsia" w:hAnsiTheme="majorHAnsi" w:cstheme="minorBidi"/>
@@ -899,9 +824,8 @@
           <w:szCs w:val="22"/>
           <w:lang w:eastAsia="en-US"/>
         </w:rPr>
-        <w:t>getUserProfile</w:t>
+        <w:t>getUser</w:t>
       </w:r>
-      <w:proofErr w:type="spellEnd"/>
       <w:r>
         <w:rPr>
           <w:rFonts w:asciiTheme="majorHAnsi" w:eastAsiaTheme="minorEastAsia" w:hAnsiTheme="majorHAnsi" w:cstheme="minorBidi"/>
@@ -947,8 +871,6 @@
         </w:rPr>
         <w:t xml:space="preserve"> : </w:t>
       </w:r>
-      <w:proofErr w:type="spellStart"/>
-      <w:proofErr w:type="gramStart"/>
       <w:r>
         <w:rPr>
           <w:rFonts w:asciiTheme="majorHAnsi" w:eastAsiaTheme="minorEastAsia" w:hAnsiTheme="majorHAnsi" w:cstheme="minorBidi"/>
@@ -956,9 +878,8 @@
           <w:szCs w:val="22"/>
           <w:lang w:eastAsia="en-US"/>
         </w:rPr>
-        <w:t>updateUsername</w:t>
+        <w:t>editUser</w:t>
       </w:r>
-      <w:proofErr w:type="spellEnd"/>
       <w:r>
         <w:rPr>
           <w:rFonts w:asciiTheme="majorHAnsi" w:eastAsiaTheme="minorEastAsia" w:hAnsiTheme="majorHAnsi" w:cstheme="minorBidi"/>
@@ -966,9 +887,8 @@
           <w:szCs w:val="22"/>
           <w:lang w:eastAsia="en-US"/>
         </w:rPr>
-        <w:t>(</w:t>
+        <w:t xml:space="preserve">(id, </w:t>
       </w:r>
-      <w:proofErr w:type="gramEnd"/>
       <w:r>
         <w:rPr>
           <w:rFonts w:asciiTheme="majorHAnsi" w:eastAsiaTheme="minorEastAsia" w:hAnsiTheme="majorHAnsi" w:cstheme="minorBidi"/>
@@ -976,9 +896,8 @@
           <w:szCs w:val="22"/>
           <w:lang w:eastAsia="en-US"/>
         </w:rPr>
-        <w:t xml:space="preserve">id, </w:t>
+        <w:t>data</w:t>
       </w:r>
-      <w:proofErr w:type="spellStart"/>
       <w:r>
         <w:rPr>
           <w:rFonts w:asciiTheme="majorHAnsi" w:eastAsiaTheme="minorEastAsia" w:hAnsiTheme="majorHAnsi" w:cstheme="minorBidi"/>
@@ -986,9 +905,8 @@
           <w:szCs w:val="22"/>
           <w:lang w:eastAsia="en-US"/>
         </w:rPr>
-        <w:t>newName</w:t>
+        <w:t>) modifie le</w:t>
       </w:r>
-      <w:proofErr w:type="spellEnd"/>
       <w:r>
         <w:rPr>
           <w:rFonts w:asciiTheme="majorHAnsi" w:eastAsiaTheme="minorEastAsia" w:hAnsiTheme="majorHAnsi" w:cstheme="minorBidi"/>
@@ -996,7 +914,16 @@
           <w:szCs w:val="22"/>
           <w:lang w:eastAsia="en-US"/>
         </w:rPr>
-        <w:t>) modifie le nom si disponible.</w:t>
+        <w:t>s informations de l’utilisateur</w:t>
+      </w:r>
+      <w:r>
+        <w:rPr>
+          <w:rFonts w:asciiTheme="majorHAnsi" w:eastAsiaTheme="minorEastAsia" w:hAnsiTheme="majorHAnsi" w:cstheme="minorBidi"/>
+          <w:sz w:val="22"/>
+          <w:szCs w:val="22"/>
+          <w:lang w:eastAsia="en-US"/>
+        </w:rPr>
+        <w:t>.</w:t>
       </w:r>
     </w:p>
     <w:p>
@@ -1023,7 +950,18 @@
           <w:szCs w:val="22"/>
           <w:lang w:eastAsia="en-US"/>
         </w:rPr>
-        <w:t>TC_U203</w:t>
+        <w:t>TC_U20</w:t>
+      </w:r>
+      <w:r>
+        <w:rPr>
+          <w:rFonts w:asciiTheme="majorHAnsi" w:eastAsiaTheme="minorEastAsia" w:hAnsiTheme="majorHAnsi" w:cstheme="minorBidi"/>
+          <w:b/>
+          <w:bCs/>
+          <w:sz w:val="22"/>
+          <w:szCs w:val="22"/>
+          <w:lang w:eastAsia="en-US"/>
+        </w:rPr>
+        <w:t>3</w:t>
       </w:r>
       <w:r>
         <w:rPr>
@@ -1034,8 +972,6 @@
         </w:rPr>
         <w:t xml:space="preserve"> : </w:t>
       </w:r>
-      <w:proofErr w:type="spellStart"/>
-      <w:proofErr w:type="gramStart"/>
       <w:r>
         <w:rPr>
           <w:rFonts w:asciiTheme="majorHAnsi" w:eastAsiaTheme="minorEastAsia" w:hAnsiTheme="majorHAnsi" w:cstheme="minorBidi"/>
@@ -1043,47 +979,7 @@
           <w:szCs w:val="22"/>
           <w:lang w:eastAsia="en-US"/>
         </w:rPr>
-        <w:t>updateUsername</w:t>
-      </w:r>
-      <w:proofErr w:type="spellEnd"/>
-      <w:r>
-        <w:rPr>
-          <w:rFonts w:asciiTheme="majorHAnsi" w:eastAsiaTheme="minorEastAsia" w:hAnsiTheme="majorHAnsi" w:cstheme="minorBidi"/>
-          <w:sz w:val="22"/>
-          <w:szCs w:val="22"/>
-          <w:lang w:eastAsia="en-US"/>
-        </w:rPr>
-        <w:t>(</w:t>
-      </w:r>
-      <w:proofErr w:type="gramEnd"/>
-      <w:r>
-        <w:rPr>
-          <w:rFonts w:asciiTheme="majorHAnsi" w:eastAsiaTheme="minorEastAsia" w:hAnsiTheme="majorHAnsi" w:cstheme="minorBidi"/>
-          <w:sz w:val="22"/>
-          <w:szCs w:val="22"/>
-          <w:lang w:eastAsia="en-US"/>
-        </w:rPr>
-        <w:t xml:space="preserve">id, </w:t>
-      </w:r>
-      <w:proofErr w:type="spellStart"/>
-      <w:r>
-        <w:rPr>
-          <w:rFonts w:asciiTheme="majorHAnsi" w:eastAsiaTheme="minorEastAsia" w:hAnsiTheme="majorHAnsi" w:cstheme="minorBidi"/>
-          <w:sz w:val="22"/>
-          <w:szCs w:val="22"/>
-          <w:lang w:eastAsia="en-US"/>
-        </w:rPr>
-        <w:t>newName</w:t>
-      </w:r>
-      <w:proofErr w:type="spellEnd"/>
-      <w:r>
-        <w:rPr>
-          <w:rFonts w:asciiTheme="majorHAnsi" w:eastAsiaTheme="minorEastAsia" w:hAnsiTheme="majorHAnsi" w:cstheme="minorBidi"/>
-          <w:sz w:val="22"/>
-          <w:szCs w:val="22"/>
-          <w:lang w:eastAsia="en-US"/>
-        </w:rPr>
-        <w:t xml:space="preserve">) renvoie une erreur si le nom est déjà </w:t>
+        <w:t>deleteCurrentUser</w:t>
       </w:r>
       <w:r>
         <w:rPr>
@@ -1092,7 +988,7 @@
           <w:szCs w:val="22"/>
           <w:lang w:eastAsia="en-US"/>
         </w:rPr>
-        <w:t>p</w:t>
+        <w:t xml:space="preserve">(id) </w:t>
       </w:r>
       <w:r>
         <w:rPr>
@@ -1101,34 +997,7 @@
           <w:szCs w:val="22"/>
           <w:lang w:eastAsia="en-US"/>
         </w:rPr>
-        <w:t>ris.</w:t>
-      </w:r>
-    </w:p>
-    <w:p>
-      <w:pPr>
-        <w:pStyle w:val="NormalWeb"/>
-        <w:numPr>
-          <w:ilvl w:val="1"/>
-          <w:numId w:val="18"/>
-        </w:numPr>
-        <w:spacing w:after="160" w:line="279" w:lineRule="auto"/>
-        <w:rPr>
-          <w:rFonts w:asciiTheme="majorHAnsi" w:eastAsiaTheme="minorEastAsia" w:hAnsiTheme="majorHAnsi" w:cstheme="minorBidi"/>
-          <w:sz w:val="22"/>
-          <w:szCs w:val="22"/>
-          <w:lang w:eastAsia="en-US"/>
-        </w:rPr>
-      </w:pPr>
-      <w:r>
-        <w:rPr>
-          <w:rFonts w:asciiTheme="majorHAnsi" w:eastAsiaTheme="minorEastAsia" w:hAnsiTheme="majorHAnsi" w:cstheme="minorBidi"/>
-          <w:b/>
-          <w:bCs/>
-          <w:sz w:val="22"/>
-          <w:szCs w:val="22"/>
-          <w:lang w:eastAsia="en-US"/>
-        </w:rPr>
-        <w:t>TC_U204</w:t>
+        <w:t>supprime l</w:t>
       </w:r>
       <w:r>
         <w:rPr>
@@ -1137,194 +1006,7 @@
           <w:szCs w:val="22"/>
           <w:lang w:eastAsia="en-US"/>
         </w:rPr>
-        <w:t xml:space="preserve"> : </w:t>
-      </w:r>
-      <w:proofErr w:type="spellStart"/>
-      <w:proofErr w:type="gramStart"/>
-      <w:r>
-        <w:rPr>
-          <w:rFonts w:asciiTheme="majorHAnsi" w:eastAsiaTheme="minorEastAsia" w:hAnsiTheme="majorHAnsi" w:cstheme="minorBidi"/>
-          <w:sz w:val="22"/>
-          <w:szCs w:val="22"/>
-          <w:lang w:eastAsia="en-US"/>
-        </w:rPr>
-        <w:t>updatePassword</w:t>
-      </w:r>
-      <w:proofErr w:type="spellEnd"/>
-      <w:r>
-        <w:rPr>
-          <w:rFonts w:asciiTheme="majorHAnsi" w:eastAsiaTheme="minorEastAsia" w:hAnsiTheme="majorHAnsi" w:cstheme="minorBidi"/>
-          <w:sz w:val="22"/>
-          <w:szCs w:val="22"/>
-          <w:lang w:eastAsia="en-US"/>
-        </w:rPr>
-        <w:t>(</w:t>
-      </w:r>
-      <w:proofErr w:type="gramEnd"/>
-      <w:r>
-        <w:rPr>
-          <w:rFonts w:asciiTheme="majorHAnsi" w:eastAsiaTheme="minorEastAsia" w:hAnsiTheme="majorHAnsi" w:cstheme="minorBidi"/>
-          <w:sz w:val="22"/>
-          <w:szCs w:val="22"/>
-          <w:lang w:eastAsia="en-US"/>
-        </w:rPr>
-        <w:t xml:space="preserve">id, </w:t>
-      </w:r>
-      <w:proofErr w:type="spellStart"/>
-      <w:r>
-        <w:rPr>
-          <w:rFonts w:asciiTheme="majorHAnsi" w:eastAsiaTheme="minorEastAsia" w:hAnsiTheme="majorHAnsi" w:cstheme="minorBidi"/>
-          <w:sz w:val="22"/>
-          <w:szCs w:val="22"/>
-          <w:lang w:eastAsia="en-US"/>
-        </w:rPr>
-        <w:t>oldPwd</w:t>
-      </w:r>
-      <w:proofErr w:type="spellEnd"/>
-      <w:r>
-        <w:rPr>
-          <w:rFonts w:asciiTheme="majorHAnsi" w:eastAsiaTheme="minorEastAsia" w:hAnsiTheme="majorHAnsi" w:cstheme="minorBidi"/>
-          <w:sz w:val="22"/>
-          <w:szCs w:val="22"/>
-          <w:lang w:eastAsia="en-US"/>
-        </w:rPr>
-        <w:t xml:space="preserve">, </w:t>
-      </w:r>
-      <w:proofErr w:type="spellStart"/>
-      <w:r>
-        <w:rPr>
-          <w:rFonts w:asciiTheme="majorHAnsi" w:eastAsiaTheme="minorEastAsia" w:hAnsiTheme="majorHAnsi" w:cstheme="minorBidi"/>
-          <w:sz w:val="22"/>
-          <w:szCs w:val="22"/>
-          <w:lang w:eastAsia="en-US"/>
-        </w:rPr>
-        <w:t>newPwd</w:t>
-      </w:r>
-      <w:proofErr w:type="spellEnd"/>
-      <w:r>
-        <w:rPr>
-          <w:rFonts w:asciiTheme="majorHAnsi" w:eastAsiaTheme="minorEastAsia" w:hAnsiTheme="majorHAnsi" w:cstheme="minorBidi"/>
-          <w:sz w:val="22"/>
-          <w:szCs w:val="22"/>
-          <w:lang w:eastAsia="en-US"/>
-        </w:rPr>
-        <w:t>) met à jour si ancien mot de passe alide et nouveau conforme.</w:t>
-      </w:r>
-    </w:p>
-    <w:p>
-      <w:pPr>
-        <w:pStyle w:val="NormalWeb"/>
-        <w:numPr>
-          <w:ilvl w:val="1"/>
-          <w:numId w:val="18"/>
-        </w:numPr>
-        <w:spacing w:after="160" w:line="279" w:lineRule="auto"/>
-        <w:rPr>
-          <w:rFonts w:asciiTheme="majorHAnsi" w:eastAsiaTheme="minorEastAsia" w:hAnsiTheme="majorHAnsi" w:cstheme="minorBidi"/>
-          <w:sz w:val="22"/>
-          <w:szCs w:val="22"/>
-          <w:lang w:eastAsia="en-US"/>
-        </w:rPr>
-      </w:pPr>
-      <w:r>
-        <w:rPr>
-          <w:rFonts w:asciiTheme="majorHAnsi" w:eastAsiaTheme="minorEastAsia" w:hAnsiTheme="majorHAnsi" w:cstheme="minorBidi"/>
-          <w:b/>
-          <w:bCs/>
-          <w:sz w:val="22"/>
-          <w:szCs w:val="22"/>
-          <w:lang w:eastAsia="en-US"/>
-        </w:rPr>
-        <w:t>TC_U205</w:t>
-      </w:r>
-      <w:r>
-        <w:rPr>
-          <w:rFonts w:asciiTheme="majorHAnsi" w:eastAsiaTheme="minorEastAsia" w:hAnsiTheme="majorHAnsi" w:cstheme="minorBidi"/>
-          <w:sz w:val="22"/>
-          <w:szCs w:val="22"/>
-          <w:lang w:eastAsia="en-US"/>
-        </w:rPr>
-        <w:t xml:space="preserve"> : </w:t>
-      </w:r>
-      <w:proofErr w:type="spellStart"/>
-      <w:proofErr w:type="gramStart"/>
-      <w:r>
-        <w:rPr>
-          <w:rFonts w:asciiTheme="majorHAnsi" w:eastAsiaTheme="minorEastAsia" w:hAnsiTheme="majorHAnsi" w:cstheme="minorBidi"/>
-          <w:sz w:val="22"/>
-          <w:szCs w:val="22"/>
-          <w:lang w:eastAsia="en-US"/>
-        </w:rPr>
-        <w:t>updatePassword</w:t>
-      </w:r>
-      <w:proofErr w:type="spellEnd"/>
-      <w:r>
-        <w:rPr>
-          <w:rFonts w:asciiTheme="majorHAnsi" w:eastAsiaTheme="minorEastAsia" w:hAnsiTheme="majorHAnsi" w:cstheme="minorBidi"/>
-          <w:sz w:val="22"/>
-          <w:szCs w:val="22"/>
-          <w:lang w:eastAsia="en-US"/>
-        </w:rPr>
-        <w:t>(</w:t>
-      </w:r>
-      <w:proofErr w:type="gramEnd"/>
-      <w:r>
-        <w:rPr>
-          <w:rFonts w:asciiTheme="majorHAnsi" w:eastAsiaTheme="minorEastAsia" w:hAnsiTheme="majorHAnsi" w:cstheme="minorBidi"/>
-          <w:sz w:val="22"/>
-          <w:szCs w:val="22"/>
-          <w:lang w:eastAsia="en-US"/>
-        </w:rPr>
-        <w:t xml:space="preserve">id, </w:t>
-      </w:r>
-      <w:proofErr w:type="spellStart"/>
-      <w:r>
-        <w:rPr>
-          <w:rFonts w:asciiTheme="majorHAnsi" w:eastAsiaTheme="minorEastAsia" w:hAnsiTheme="majorHAnsi" w:cstheme="minorBidi"/>
-          <w:sz w:val="22"/>
-          <w:szCs w:val="22"/>
-          <w:lang w:eastAsia="en-US"/>
-        </w:rPr>
-        <w:t>oldPwd</w:t>
-      </w:r>
-      <w:proofErr w:type="spellEnd"/>
-      <w:r>
-        <w:rPr>
-          <w:rFonts w:asciiTheme="majorHAnsi" w:eastAsiaTheme="minorEastAsia" w:hAnsiTheme="majorHAnsi" w:cstheme="minorBidi"/>
-          <w:sz w:val="22"/>
-          <w:szCs w:val="22"/>
-          <w:lang w:eastAsia="en-US"/>
-        </w:rPr>
-        <w:t xml:space="preserve">, </w:t>
-      </w:r>
-      <w:proofErr w:type="spellStart"/>
-      <w:r>
-        <w:rPr>
-          <w:rFonts w:asciiTheme="majorHAnsi" w:eastAsiaTheme="minorEastAsia" w:hAnsiTheme="majorHAnsi" w:cstheme="minorBidi"/>
-          <w:sz w:val="22"/>
-          <w:szCs w:val="22"/>
-          <w:lang w:eastAsia="en-US"/>
-        </w:rPr>
-        <w:t>newPwd</w:t>
-      </w:r>
-      <w:proofErr w:type="spellEnd"/>
-      <w:r>
-        <w:rPr>
-          <w:rFonts w:asciiTheme="majorHAnsi" w:eastAsiaTheme="minorEastAsia" w:hAnsiTheme="majorHAnsi" w:cstheme="minorBidi"/>
-          <w:sz w:val="22"/>
-          <w:szCs w:val="22"/>
-          <w:lang w:eastAsia="en-US"/>
-        </w:rPr>
-        <w:t>) renvoie une erreur si l’ancien mot de passe est incorrect.</w:t>
-      </w:r>
-      <w:r>
-        <w:rPr>
-          <w:rFonts w:asciiTheme="majorHAnsi" w:eastAsiaTheme="minorEastAsia" w:hAnsiTheme="majorHAnsi" w:cstheme="minorBidi"/>
-          <w:sz w:val="22"/>
-          <w:szCs w:val="22"/>
-          <w:lang w:eastAsia="en-US"/>
-        </w:rPr>
-        <w:t>.</w:t>
+        <w:t>’utilisateur</w:t>
       </w:r>
     </w:p>
     <w:p>
@@ -1559,33 +1241,7 @@
           <w:szCs w:val="22"/>
           <w:lang w:eastAsia="en-US"/>
         </w:rPr>
-        <w:t xml:space="preserve"> Changement de mot de passe réussi avec ancien mot de passe correct.</w:t>
-      </w:r>
-    </w:p>
-    <w:p>
-      <w:pPr>
-        <w:pStyle w:val="NormalWeb"/>
-        <w:numPr>
-          <w:ilvl w:val="1"/>
-          <w:numId w:val="19"/>
-        </w:numPr>
-        <w:rPr>
-          <w:rFonts w:asciiTheme="majorHAnsi" w:eastAsiaTheme="minorEastAsia" w:hAnsiTheme="majorHAnsi" w:cstheme="minorBidi"/>
-          <w:sz w:val="22"/>
-          <w:szCs w:val="22"/>
-          <w:lang w:eastAsia="en-US"/>
-        </w:rPr>
-      </w:pPr>
-      <w:r>
-        <w:rPr>
-          <w:rFonts w:asciiTheme="majorHAnsi" w:eastAsiaTheme="minorEastAsia" w:hAnsiTheme="majorHAnsi" w:cstheme="minorBidi"/>
-          <w:b/>
-          <w:bCs/>
-          <w:sz w:val="22"/>
-          <w:szCs w:val="22"/>
-          <w:lang w:eastAsia="en-US"/>
-        </w:rPr>
-        <w:t>TC_E205 :</w:t>
+        <w:t xml:space="preserve"> Changement de mot de passe réussi avec </w:t>
       </w:r>
       <w:r>
         <w:rPr>
@@ -1594,7 +1250,16 @@
           <w:szCs w:val="22"/>
           <w:lang w:eastAsia="en-US"/>
         </w:rPr>
-        <w:t xml:space="preserve"> Changement de mot de passe refusé si l’ancien mot de passe ne correspond pas.</w:t>
+        <w:t>« mot de passe oublié »</w:t>
+      </w:r>
+      <w:r>
+        <w:rPr>
+          <w:rFonts w:asciiTheme="majorHAnsi" w:eastAsiaTheme="minorEastAsia" w:hAnsiTheme="majorHAnsi" w:cstheme="minorBidi"/>
+          <w:sz w:val="22"/>
+          <w:szCs w:val="22"/>
+          <w:lang w:eastAsia="en-US"/>
+        </w:rPr>
+        <w:t>.</w:t>
       </w:r>
     </w:p>
     <w:p>
@@ -1629,27 +1294,7 @@
           <w:szCs w:val="22"/>
           <w:lang w:eastAsia="en-US"/>
         </w:rPr>
-        <w:t xml:space="preserve"> Validations </w:t>
-      </w:r>
-      <w:proofErr w:type="spellStart"/>
-      <w:r>
-        <w:rPr>
-          <w:rFonts w:asciiTheme="majorHAnsi" w:eastAsiaTheme="minorEastAsia" w:hAnsiTheme="majorHAnsi" w:cstheme="minorBidi"/>
-          <w:sz w:val="22"/>
-          <w:szCs w:val="22"/>
-          <w:lang w:eastAsia="en-US"/>
-        </w:rPr>
-        <w:t>front-end</w:t>
-      </w:r>
-      <w:proofErr w:type="spellEnd"/>
-      <w:r>
-        <w:rPr>
-          <w:rFonts w:asciiTheme="majorHAnsi" w:eastAsiaTheme="minorEastAsia" w:hAnsiTheme="majorHAnsi" w:cstheme="minorBidi"/>
-          <w:sz w:val="22"/>
-          <w:szCs w:val="22"/>
-          <w:lang w:eastAsia="en-US"/>
-        </w:rPr>
-        <w:t xml:space="preserve"> : mot de passe trop faible → message d’erreur.</w:t>
+        <w:t xml:space="preserve"> Validations front-end : mot de passe trop faible → message d’erreur.</w:t>
       </w:r>
     </w:p>
     <w:p>
@@ -1826,7 +1471,6 @@
           <w:szCs w:val="22"/>
           <w:lang w:eastAsia="en-US"/>
         </w:rPr>
-        <w:lastRenderedPageBreak/>
         <w:t>TC_A202 :</w:t>
       </w:r>
       <w:r>
@@ -2049,7 +1693,16 @@
                 <w:bCs/>
                 <w:lang w:val="fr-CH"/>
               </w:rPr>
-              <w:t>Vérifier la récupération du profil</w:t>
+              <w:t xml:space="preserve">Vérifier la </w:t>
+            </w:r>
+            <w:r>
+              <w:rPr>
+                <w:b/>
+                <w:bCs/>
+                <w:lang w:val="fr-CH"/>
+              </w:rPr>
+              <w:lastRenderedPageBreak/>
+              <w:t>récupération du profil</w:t>
             </w:r>
           </w:p>
         </w:tc>
@@ -2073,7 +1726,17 @@
                 <w:bCs/>
                 <w:lang w:val="fr-CH"/>
               </w:rPr>
-              <w:t>Les données retournées sont correctes</w:t>
+              <w:lastRenderedPageBreak/>
+              <w:t xml:space="preserve">Les données retournées sont </w:t>
+            </w:r>
+            <w:r>
+              <w:rPr>
+                <w:b/>
+                <w:bCs/>
+                <w:lang w:val="fr-CH"/>
+              </w:rPr>
+              <w:lastRenderedPageBreak/>
+              <w:t>correctes</w:t>
             </w:r>
           </w:p>
         </w:tc>
@@ -2097,6 +1760,7 @@
                 <w:bCs/>
                 <w:lang w:val="fr-CH"/>
               </w:rPr>
+              <w:lastRenderedPageBreak/>
               <w:t>Dev</w:t>
             </w:r>
           </w:p>
@@ -2167,7 +1831,39 @@
                 <w:bCs/>
                 <w:lang w:val="fr-CH"/>
               </w:rPr>
-              <w:t>Mise à jour du nom d'utilisateur</w:t>
+              <w:t>Mise à jour d</w:t>
+            </w:r>
+            <w:r>
+              <w:rPr>
+                <w:b/>
+                <w:bCs/>
+                <w:lang w:val="fr-CH"/>
+              </w:rPr>
+              <w:t>es infos</w:t>
+            </w:r>
+            <w:r>
+              <w:rPr>
+                <w:b/>
+                <w:bCs/>
+                <w:lang w:val="fr-CH"/>
+              </w:rPr>
+              <w:t xml:space="preserve"> d</w:t>
+            </w:r>
+            <w:r>
+              <w:rPr>
+                <w:b/>
+                <w:bCs/>
+                <w:lang w:val="fr-CH"/>
+              </w:rPr>
+              <w:t>e l</w:t>
+            </w:r>
+            <w:r>
+              <w:rPr>
+                <w:b/>
+                <w:bCs/>
+                <w:lang w:val="fr-CH"/>
+              </w:rPr>
+              <w:t>'utilisateur</w:t>
             </w:r>
           </w:p>
         </w:tc>
@@ -2240,7 +1936,13 @@
               <w:rPr>
                 <w:lang w:val="fr-CH"/>
               </w:rPr>
-              <w:t>TC_U203</w:t>
+              <w:t>TC_U20</w:t>
+            </w:r>
+            <w:r>
+              <w:rPr>
+                <w:lang w:val="fr-CH"/>
+              </w:rPr>
+              <w:t>3</w:t>
             </w:r>
           </w:p>
         </w:tc>
@@ -2288,7 +1990,7 @@
                 <w:bCs/>
                 <w:lang w:val="fr-CH"/>
               </w:rPr>
-              <w:t>Nom déjà existant</w:t>
+              <w:t>Suppression de l’utilisateur</w:t>
             </w:r>
           </w:p>
         </w:tc>
@@ -2312,300 +2014,7 @@
                 <w:bCs/>
                 <w:lang w:val="fr-CH"/>
               </w:rPr>
-              <w:t>Erreur "</w:t>
-            </w:r>
-            <w:proofErr w:type="spellStart"/>
-            <w:r>
-              <w:rPr>
-                <w:b/>
-                <w:bCs/>
-                <w:lang w:val="fr-CH"/>
-              </w:rPr>
-              <w:t>Username</w:t>
-            </w:r>
-            <w:proofErr w:type="spellEnd"/>
-            <w:r>
-              <w:rPr>
-                <w:b/>
-                <w:bCs/>
-                <w:lang w:val="fr-CH"/>
-              </w:rPr>
-              <w:t xml:space="preserve"> </w:t>
-            </w:r>
-            <w:proofErr w:type="spellStart"/>
-            <w:r>
-              <w:rPr>
-                <w:b/>
-                <w:bCs/>
-                <w:lang w:val="fr-CH"/>
-              </w:rPr>
-              <w:t>already</w:t>
-            </w:r>
-            <w:proofErr w:type="spellEnd"/>
-            <w:r>
-              <w:rPr>
-                <w:b/>
-                <w:bCs/>
-                <w:lang w:val="fr-CH"/>
-              </w:rPr>
-              <w:t xml:space="preserve"> </w:t>
-            </w:r>
-            <w:proofErr w:type="spellStart"/>
-            <w:r>
-              <w:rPr>
-                <w:b/>
-                <w:bCs/>
-                <w:lang w:val="fr-CH"/>
-              </w:rPr>
-              <w:t>taken</w:t>
-            </w:r>
-            <w:proofErr w:type="spellEnd"/>
-            <w:r>
-              <w:rPr>
-                <w:b/>
-                <w:bCs/>
-                <w:lang w:val="fr-CH"/>
-              </w:rPr>
-              <w:t>"</w:t>
-            </w:r>
-          </w:p>
-        </w:tc>
-        <w:tc>
-          <w:tcPr>
-            <w:tcW w:w="1276" w:type="dxa"/>
-            <w:hideMark/>
-          </w:tcPr>
-          <w:p>
-            <w:pPr>
-              <w:cnfStyle w:val="000000100000" w:firstRow="0" w:lastRow="0" w:firstColumn="0" w:lastColumn="0" w:oddVBand="0" w:evenVBand="0" w:oddHBand="1" w:evenHBand="0" w:firstRowFirstColumn="0" w:firstRowLastColumn="0" w:lastRowFirstColumn="0" w:lastRowLastColumn="0"/>
-              <w:rPr>
-                <w:b/>
-                <w:bCs/>
-                <w:lang w:val="fr-CH"/>
-              </w:rPr>
-            </w:pPr>
-            <w:r>
-              <w:rPr>
-                <w:b/>
-                <w:bCs/>
-                <w:lang w:val="fr-CH"/>
-              </w:rPr>
-              <w:t>Dev</w:t>
-            </w:r>
-          </w:p>
-        </w:tc>
-      </w:tr>
-      <w:tr>
-        <w:tc>
-          <w:tcPr>
-            <w:cnfStyle w:val="001000000000" w:firstRow="0" w:lastRow="0" w:firstColumn="1" w:lastColumn="0" w:oddVBand="0" w:evenVBand="0" w:oddHBand="0" w:evenHBand="0" w:firstRowFirstColumn="0" w:firstRowLastColumn="0" w:lastRowFirstColumn="0" w:lastRowLastColumn="0"/>
-            <w:tcW w:w="0" w:type="auto"/>
-            <w:hideMark/>
-          </w:tcPr>
-          <w:p>
-            <w:pPr>
-              <w:rPr>
-                <w:lang w:val="fr-CH"/>
-              </w:rPr>
-            </w:pPr>
-            <w:r>
-              <w:rPr>
-                <w:lang w:val="fr-CH"/>
-              </w:rPr>
-              <w:t>TC_U204</w:t>
-            </w:r>
-          </w:p>
-        </w:tc>
-        <w:tc>
-          <w:tcPr>
-            <w:tcW w:w="0" w:type="auto"/>
-            <w:hideMark/>
-          </w:tcPr>
-          <w:p>
-            <w:pPr>
-              <w:cnfStyle w:val="000000000000" w:firstRow="0" w:lastRow="0" w:firstColumn="0" w:lastColumn="0" w:oddVBand="0" w:evenVBand="0" w:oddHBand="0" w:evenHBand="0" w:firstRowFirstColumn="0" w:firstRowLastColumn="0" w:lastRowFirstColumn="0" w:lastRowLastColumn="0"/>
-              <w:rPr>
-                <w:b/>
-                <w:bCs/>
-                <w:lang w:val="fr-CH"/>
-              </w:rPr>
-            </w:pPr>
-            <w:r>
-              <w:rPr>
-                <w:b/>
-                <w:bCs/>
-                <w:lang w:val="fr-CH"/>
-              </w:rPr>
-              <w:t>Unitaire</w:t>
-            </w:r>
-          </w:p>
-        </w:tc>
-        <w:tc>
-          <w:tcPr>
-            <w:tcW w:w="2512" w:type="dxa"/>
-            <w:hideMark/>
-          </w:tcPr>
-          <w:p>
-            <w:pPr>
-              <w:cnfStyle w:val="000000000000" w:firstRow="0" w:lastRow="0" w:firstColumn="0" w:lastColumn="0" w:oddVBand="0" w:evenVBand="0" w:oddHBand="0" w:evenHBand="0" w:firstRowFirstColumn="0" w:firstRowLastColumn="0" w:lastRowFirstColumn="0" w:lastRowLastColumn="0"/>
-              <w:rPr>
-                <w:b/>
-                <w:bCs/>
-                <w:lang w:val="fr-CH"/>
-              </w:rPr>
-            </w:pPr>
-            <w:r>
-              <w:rPr>
-                <w:b/>
-                <w:bCs/>
-                <w:lang w:val="fr-CH"/>
-              </w:rPr>
-              <w:t>Mise à jour du mot de passe</w:t>
-            </w:r>
-          </w:p>
-        </w:tc>
-        <w:tc>
-          <w:tcPr>
-            <w:tcW w:w="3545" w:type="dxa"/>
-            <w:hideMark/>
-          </w:tcPr>
-          <w:p>
-            <w:pPr>
-              <w:cnfStyle w:val="000000000000" w:firstRow="0" w:lastRow="0" w:firstColumn="0" w:lastColumn="0" w:oddVBand="0" w:evenVBand="0" w:oddHBand="0" w:evenHBand="0" w:firstRowFirstColumn="0" w:firstRowLastColumn="0" w:lastRowFirstColumn="0" w:lastRowLastColumn="0"/>
-              <w:rPr>
-                <w:b/>
-                <w:bCs/>
-                <w:lang w:val="fr-CH"/>
-              </w:rPr>
-            </w:pPr>
-            <w:r>
-              <w:rPr>
-                <w:b/>
-                <w:bCs/>
-                <w:lang w:val="fr-CH"/>
-              </w:rPr>
-              <w:t>Le mot de passe est modifié</w:t>
-            </w:r>
-          </w:p>
-        </w:tc>
-        <w:tc>
-          <w:tcPr>
-            <w:tcW w:w="1276" w:type="dxa"/>
-            <w:hideMark/>
-          </w:tcPr>
-          <w:p>
-            <w:pPr>
-              <w:cnfStyle w:val="000000000000" w:firstRow="0" w:lastRow="0" w:firstColumn="0" w:lastColumn="0" w:oddVBand="0" w:evenVBand="0" w:oddHBand="0" w:evenHBand="0" w:firstRowFirstColumn="0" w:firstRowLastColumn="0" w:lastRowFirstColumn="0" w:lastRowLastColumn="0"/>
-              <w:rPr>
-                <w:b/>
-                <w:bCs/>
-                <w:lang w:val="fr-CH"/>
-              </w:rPr>
-            </w:pPr>
-            <w:r>
-              <w:rPr>
-                <w:b/>
-                <w:bCs/>
-                <w:lang w:val="fr-CH"/>
-              </w:rPr>
-              <w:t>Dev</w:t>
-            </w:r>
-          </w:p>
-        </w:tc>
-      </w:tr>
-      <w:tr>
-        <w:trPr>
-          <w:cnfStyle w:val="000000100000" w:firstRow="0" w:lastRow="0" w:firstColumn="0" w:lastColumn="0" w:oddVBand="0" w:evenVBand="0" w:oddHBand="1" w:evenHBand="0" w:firstRowFirstColumn="0" w:firstRowLastColumn="0" w:lastRowFirstColumn="0" w:lastRowLastColumn="0"/>
-        </w:trPr>
-        <w:tc>
-          <w:tcPr>
-            <w:cnfStyle w:val="001000000000" w:firstRow="0" w:lastRow="0" w:firstColumn="1" w:lastColumn="0" w:oddVBand="0" w:evenVBand="0" w:oddHBand="0" w:evenHBand="0" w:firstRowFirstColumn="0" w:firstRowLastColumn="0" w:lastRowFirstColumn="0" w:lastRowLastColumn="0"/>
-            <w:tcW w:w="0" w:type="auto"/>
-            <w:hideMark/>
-          </w:tcPr>
-          <w:p>
-            <w:pPr>
-              <w:rPr>
-                <w:lang w:val="fr-CH"/>
-              </w:rPr>
-            </w:pPr>
-            <w:r>
-              <w:rPr>
-                <w:lang w:val="fr-CH"/>
-              </w:rPr>
-              <w:t>TC_U205</w:t>
-            </w:r>
-          </w:p>
-        </w:tc>
-        <w:tc>
-          <w:tcPr>
-            <w:tcW w:w="0" w:type="auto"/>
-            <w:hideMark/>
-          </w:tcPr>
-          <w:p>
-            <w:pPr>
-              <w:cnfStyle w:val="000000100000" w:firstRow="0" w:lastRow="0" w:firstColumn="0" w:lastColumn="0" w:oddVBand="0" w:evenVBand="0" w:oddHBand="1" w:evenHBand="0" w:firstRowFirstColumn="0" w:firstRowLastColumn="0" w:lastRowFirstColumn="0" w:lastRowLastColumn="0"/>
-              <w:rPr>
-                <w:b/>
-                <w:bCs/>
-                <w:lang w:val="fr-CH"/>
-              </w:rPr>
-            </w:pPr>
-            <w:r>
-              <w:rPr>
-                <w:b/>
-                <w:bCs/>
-                <w:lang w:val="fr-CH"/>
-              </w:rPr>
-              <w:t>Unitaire</w:t>
-            </w:r>
-          </w:p>
-        </w:tc>
-        <w:tc>
-          <w:tcPr>
-            <w:tcW w:w="2512" w:type="dxa"/>
-            <w:hideMark/>
-          </w:tcPr>
-          <w:p>
-            <w:pPr>
-              <w:cnfStyle w:val="000000100000" w:firstRow="0" w:lastRow="0" w:firstColumn="0" w:lastColumn="0" w:oddVBand="0" w:evenVBand="0" w:oddHBand="1" w:evenHBand="0" w:firstRowFirstColumn="0" w:firstRowLastColumn="0" w:lastRowFirstColumn="0" w:lastRowLastColumn="0"/>
-              <w:rPr>
-                <w:b/>
-                <w:bCs/>
-                <w:lang w:val="fr-CH"/>
-              </w:rPr>
-            </w:pPr>
-            <w:r>
-              <w:rPr>
-                <w:b/>
-                <w:bCs/>
-                <w:lang w:val="fr-CH"/>
-              </w:rPr>
-              <w:t>Ancien mot de passe incorrect</w:t>
-            </w:r>
-          </w:p>
-        </w:tc>
-        <w:tc>
-          <w:tcPr>
-            <w:tcW w:w="3545" w:type="dxa"/>
-            <w:hideMark/>
-          </w:tcPr>
-          <w:p>
-            <w:pPr>
-              <w:cnfStyle w:val="000000100000" w:firstRow="0" w:lastRow="0" w:firstColumn="0" w:lastColumn="0" w:oddVBand="0" w:evenVBand="0" w:oddHBand="1" w:evenHBand="0" w:firstRowFirstColumn="0" w:firstRowLastColumn="0" w:lastRowFirstColumn="0" w:lastRowLastColumn="0"/>
-              <w:rPr>
-                <w:b/>
-                <w:bCs/>
-                <w:lang w:val="fr-CH"/>
-              </w:rPr>
-            </w:pPr>
-            <w:r>
-              <w:rPr>
-                <w:b/>
-                <w:bCs/>
-                <w:lang w:val="fr-CH"/>
-              </w:rPr>
-              <w:t>Erreur appropriée renvoyée</w:t>
+              <w:t>Utilisateur supprimé</w:t>
             </w:r>
           </w:p>
         </w:tc>
@@ -3322,61 +2731,7 @@
                 <w:bCs/>
                 <w:lang w:val="fr-CH"/>
               </w:rPr>
-              <w:t>Message “</w:t>
-            </w:r>
-            <w:proofErr w:type="spellStart"/>
-            <w:r>
-              <w:rPr>
-                <w:b/>
-                <w:bCs/>
-                <w:lang w:val="fr-CH"/>
-              </w:rPr>
-              <w:t>Password</w:t>
-            </w:r>
-            <w:proofErr w:type="spellEnd"/>
-            <w:r>
-              <w:rPr>
-                <w:b/>
-                <w:bCs/>
-                <w:lang w:val="fr-CH"/>
-              </w:rPr>
-              <w:t xml:space="preserve"> </w:t>
-            </w:r>
-            <w:proofErr w:type="spellStart"/>
-            <w:r>
-              <w:rPr>
-                <w:b/>
-                <w:bCs/>
-                <w:lang w:val="fr-CH"/>
-              </w:rPr>
-              <w:t>too</w:t>
-            </w:r>
-            <w:proofErr w:type="spellEnd"/>
-            <w:r>
-              <w:rPr>
-                <w:b/>
-                <w:bCs/>
-                <w:lang w:val="fr-CH"/>
-              </w:rPr>
-              <w:t xml:space="preserve"> </w:t>
-            </w:r>
-            <w:proofErr w:type="spellStart"/>
-            <w:r>
-              <w:rPr>
-                <w:b/>
-                <w:bCs/>
-                <w:lang w:val="fr-CH"/>
-              </w:rPr>
-              <w:t>weak</w:t>
-            </w:r>
-            <w:proofErr w:type="spellEnd"/>
-            <w:r>
-              <w:rPr>
-                <w:b/>
-                <w:bCs/>
-                <w:lang w:val="fr-CH"/>
-              </w:rPr>
-              <w:t>”</w:t>
+              <w:t>Message “Password too weak”</w:t>
             </w:r>
           </w:p>
         </w:tc>
@@ -18587,12 +17942,7 @@
 </file>
 
 <file path=customXml/item2.xml><?xml version="1.0" encoding="utf-8"?>
-<?mso-contentType ?>
-<FormTemplates xmlns="http://schemas.microsoft.com/sharepoint/v3/contenttype/forms">
-  <Display>DocumentLibraryForm</Display>
-  <Edit>DocumentLibraryForm</Edit>
-  <New>DocumentLibraryForm</New>
-</FormTemplates>
+<b:Sources xmlns:b="http://schemas.openxmlformats.org/officeDocument/2006/bibliography" xmlns="http://schemas.openxmlformats.org/officeDocument/2006/bibliography" SelectedStyle="/APA.XSL" StyleName="APA"/>
 </file>
 
 <file path=customXml/item3.xml><?xml version="1.0" encoding="utf-8"?>
@@ -18791,7 +18141,12 @@
 </file>
 
 <file path=customXml/item4.xml><?xml version="1.0" encoding="utf-8"?>
-<b:Sources xmlns:b="http://schemas.openxmlformats.org/officeDocument/2006/bibliography" xmlns="http://schemas.openxmlformats.org/officeDocument/2006/bibliography" SelectedStyle="/APA.XSL" StyleName="APA"/>
+<?mso-contentType ?>
+<FormTemplates xmlns="http://schemas.microsoft.com/sharepoint/v3/contenttype/forms">
+  <Display>DocumentLibraryForm</Display>
+  <Edit>DocumentLibraryForm</Edit>
+  <New>DocumentLibraryForm</New>
+</FormTemplates>
 </file>
 
 <file path=customXml/itemProps1.xml><?xml version="1.0" encoding="utf-8"?>
@@ -18806,9 +18161,9 @@
 </file>
 
 <file path=customXml/itemProps2.xml><?xml version="1.0" encoding="utf-8"?>
-<ds:datastoreItem xmlns:ds="http://schemas.openxmlformats.org/officeDocument/2006/customXml" ds:itemID="{0C837B5E-EF8F-48D0-904A-7240EE5FD423}">
+<ds:datastoreItem xmlns:ds="http://schemas.openxmlformats.org/officeDocument/2006/customXml" ds:itemID="{EF278816-EC6F-A645-907D-7F25AECB1D4A}">
   <ds:schemaRefs>
-    <ds:schemaRef ds:uri="http://schemas.microsoft.com/sharepoint/v3/contenttype/forms"/>
+    <ds:schemaRef ds:uri="http://schemas.openxmlformats.org/officeDocument/2006/bibliography"/>
   </ds:schemaRefs>
 </ds:datastoreItem>
 </file>
@@ -18833,9 +18188,9 @@
 </file>
 
 <file path=customXml/itemProps4.xml><?xml version="1.0" encoding="utf-8"?>
-<ds:datastoreItem xmlns:ds="http://schemas.openxmlformats.org/officeDocument/2006/customXml" ds:itemID="{EF278816-EC6F-A645-907D-7F25AECB1D4A}">
+<ds:datastoreItem xmlns:ds="http://schemas.openxmlformats.org/officeDocument/2006/customXml" ds:itemID="{0C837B5E-EF8F-48D0-904A-7240EE5FD423}">
   <ds:schemaRefs>
-    <ds:schemaRef ds:uri="http://schemas.openxmlformats.org/officeDocument/2006/bibliography"/>
+    <ds:schemaRef ds:uri="http://schemas.microsoft.com/sharepoint/v3/contenttype/forms"/>
   </ds:schemaRefs>
 </ds:datastoreItem>
 </file>